--- a/docs/1 - Birth of the Buddha Gotama.docx
+++ b/docs/1 - Birth of the Buddha Gotama.docx
@@ -4,41 +4,15 @@
   <w:body>
     <w:p>
       <w:pPr>
-        <w:spacing w:after="0"/>
-        <w:rPr>
-          <w:rFonts w:ascii="Times New Roman" w:hAnsi="Times New Roman" w:cs="Times New Roman"/>
-          <w:sz w:val="24"/>
-          <w:szCs w:val="24"/>
-        </w:rPr>
-      </w:pPr>
-      <w:r>
-        <w:rPr>
-          <w:rFonts w:ascii="Times New Roman" w:hAnsi="Times New Roman" w:cs="Times New Roman"/>
-          <w:b/>
-          <w:bCs/>
-          <w:sz w:val="32"/>
-          <w:szCs w:val="32"/>
-        </w:rPr>
+        <w:pStyle w:val="Heading1"/>
+      </w:pPr>
+      <w:r>
         <w:t xml:space="preserve">Section 1: </w:t>
       </w:r>
       <w:r>
-        <w:rPr>
-          <w:rFonts w:ascii="Times New Roman" w:hAnsi="Times New Roman" w:cs="Times New Roman"/>
-          <w:b/>
-          <w:bCs/>
-          <w:sz w:val="32"/>
-          <w:szCs w:val="32"/>
-        </w:rPr>
         <w:t>Birth of the Buddha</w:t>
       </w:r>
       <w:r>
-        <w:rPr>
-          <w:rFonts w:ascii="Times New Roman" w:hAnsi="Times New Roman" w:cs="Times New Roman"/>
-          <w:b/>
-          <w:bCs/>
-          <w:sz w:val="32"/>
-          <w:szCs w:val="32"/>
-        </w:rPr>
         <w:t xml:space="preserve"> Gotama </w:t>
       </w:r>
     </w:p>
@@ -51,30 +25,20 @@
           <w:szCs w:val="24"/>
         </w:rPr>
       </w:pPr>
+    </w:p>
+    <w:p>
+      <w:pPr>
+        <w:keepNext/>
+        <w:spacing w:after="0"/>
+      </w:pPr>
       <w:r>
         <w:rPr>
           <w:noProof/>
         </w:rPr>
         <w:drawing>
-          <wp:anchor distT="0" distB="0" distL="114300" distR="114300" simplePos="0" relativeHeight="251876352" behindDoc="0" locked="0" layoutInCell="1" allowOverlap="1" wp14:anchorId="70DDD093" wp14:editId="36BF79E0">
-            <wp:simplePos x="0" y="0"/>
-            <wp:positionH relativeFrom="column">
-              <wp:posOffset>3208020</wp:posOffset>
-            </wp:positionH>
-            <wp:positionV relativeFrom="paragraph">
-              <wp:posOffset>31750</wp:posOffset>
-            </wp:positionV>
+          <wp:inline distT="0" distB="0" distL="0" distR="0" wp14:anchorId="70DDD093" wp14:editId="7C5C649C">
             <wp:extent cx="2307600" cy="4064400"/>
             <wp:effectExtent l="0" t="0" r="0" b="0"/>
-            <wp:wrapThrough wrapText="bothSides">
-              <wp:wrapPolygon edited="0">
-                <wp:start x="0" y="0"/>
-                <wp:lineTo x="0" y="21465"/>
-                <wp:lineTo x="21398" y="21465"/>
-                <wp:lineTo x="21398" y="0"/>
-                <wp:lineTo x="0" y="0"/>
-              </wp:wrapPolygon>
-            </wp:wrapThrough>
             <wp:docPr id="1444213766" name="Picture 2"/>
             <wp:cNvGraphicFramePr>
               <a:graphicFrameLocks xmlns:a="http://schemas.openxmlformats.org/drawingml/2006/main" noChangeAspect="1"/>
@@ -120,438 +84,86 @@
                 </pic:pic>
               </a:graphicData>
             </a:graphic>
-            <wp14:sizeRelH relativeFrom="page">
-              <wp14:pctWidth>0</wp14:pctWidth>
-            </wp14:sizeRelH>
-            <wp14:sizeRelV relativeFrom="page">
-              <wp14:pctHeight>0</wp14:pctHeight>
-            </wp14:sizeRelV>
-          </wp:anchor>
+          </wp:inline>
         </w:drawing>
       </w:r>
-      <w:r>
+    </w:p>
+    <w:p>
+      <w:pPr>
+        <w:pStyle w:val="Caption"/>
         <w:rPr>
           <w:rFonts w:ascii="Times New Roman" w:hAnsi="Times New Roman" w:cs="Times New Roman"/>
           <w:sz w:val="24"/>
           <w:szCs w:val="24"/>
           <w:lang w:val="en"/>
         </w:rPr>
-        <w:t xml:space="preserve">In this section we will focus on </w:t>
-      </w:r>
-      <w:r>
-        <w:rPr>
-          <w:rFonts w:ascii="Times New Roman" w:hAnsi="Times New Roman" w:cs="Times New Roman"/>
-          <w:sz w:val="24"/>
-          <w:szCs w:val="24"/>
-          <w:lang w:val="en"/>
-        </w:rPr>
-        <w:t xml:space="preserve">the </w:t>
-      </w:r>
-      <w:r>
-        <w:rPr>
-          <w:rFonts w:ascii="Times New Roman" w:hAnsi="Times New Roman" w:cs="Times New Roman"/>
-          <w:sz w:val="24"/>
-          <w:szCs w:val="24"/>
-          <w:lang w:val="en"/>
-        </w:rPr>
-        <w:t>significance</w:t>
-      </w:r>
-      <w:r>
-        <w:rPr>
-          <w:rFonts w:ascii="Times New Roman" w:hAnsi="Times New Roman" w:cs="Times New Roman"/>
-          <w:sz w:val="24"/>
-          <w:szCs w:val="24"/>
-          <w:lang w:val="en"/>
-        </w:rPr>
-        <w:t xml:space="preserve"> of the </w:t>
-      </w:r>
-      <w:r>
-        <w:rPr>
-          <w:rFonts w:ascii="Times New Roman" w:hAnsi="Times New Roman" w:cs="Times New Roman"/>
-          <w:sz w:val="24"/>
-          <w:szCs w:val="24"/>
-          <w:lang w:val="en"/>
-        </w:rPr>
-        <w:t xml:space="preserve">birth of Buddha </w:t>
-      </w:r>
-      <w:r>
-        <w:rPr>
-          <w:rFonts w:ascii="Times New Roman" w:hAnsi="Times New Roman" w:cs="Times New Roman"/>
-          <w:sz w:val="24"/>
-          <w:szCs w:val="24"/>
-          <w:lang w:val="en"/>
-        </w:rPr>
-        <w:t xml:space="preserve">as a </w:t>
+      </w:pPr>
+      <w:r>
+        <w:t xml:space="preserve">Figure </w:t>
+      </w:r>
+      <w:fldSimple w:instr=" SEQ Figure \* ARABIC ">
+        <w:r>
+          <w:rPr>
+            <w:noProof/>
+          </w:rPr>
+          <w:t>1</w:t>
+        </w:r>
+      </w:fldSimple>
+      <w:r>
+        <w:t xml:space="preserve"> </w:t>
+      </w:r>
+      <w:r>
+        <w:t>Buddha in Sarnath Museum (</w:t>
       </w:r>
       <w:proofErr w:type="spellStart"/>
       <w:r>
-        <w:rPr>
-          <w:rFonts w:ascii="Times New Roman" w:hAnsi="Times New Roman" w:cs="Times New Roman"/>
-          <w:sz w:val="24"/>
-          <w:szCs w:val="24"/>
-          <w:lang w:val="en"/>
-        </w:rPr>
-        <w:t>bodhisatta</w:t>
+        <w:t>Dhammajak</w:t>
       </w:r>
       <w:proofErr w:type="spellEnd"/>
       <w:r>
-        <w:rPr>
-          <w:rFonts w:ascii="Times New Roman" w:hAnsi="Times New Roman" w:cs="Times New Roman"/>
-          <w:sz w:val="24"/>
-          <w:szCs w:val="24"/>
-          <w:lang w:val="en"/>
-        </w:rPr>
-        <w:t xml:space="preserve"> and important incidents connected to his appearance in this world. </w:t>
-      </w:r>
-      <w:r>
-        <w:rPr>
-          <w:rFonts w:ascii="Times New Roman" w:hAnsi="Times New Roman" w:cs="Times New Roman"/>
-          <w:sz w:val="24"/>
-          <w:szCs w:val="24"/>
-          <w:lang w:val="en"/>
-        </w:rPr>
-        <w:t xml:space="preserve">Although the Tipitaka does not mention the details of the time of the Buddha's birth, according to </w:t>
-      </w:r>
-      <w:r>
-        <w:rPr>
-          <w:rFonts w:ascii="Times New Roman" w:hAnsi="Times New Roman" w:cs="Times New Roman"/>
-          <w:sz w:val="24"/>
-          <w:szCs w:val="24"/>
-          <w:lang w:val="en"/>
-        </w:rPr>
-        <w:t xml:space="preserve">South East Asian </w:t>
-      </w:r>
-      <w:r>
-        <w:rPr>
-          <w:rFonts w:ascii="Times New Roman" w:hAnsi="Times New Roman" w:cs="Times New Roman"/>
-          <w:sz w:val="24"/>
-          <w:szCs w:val="24"/>
-          <w:lang w:val="en"/>
-        </w:rPr>
-        <w:t xml:space="preserve">tradition it is accepted that </w:t>
-      </w:r>
-      <w:r>
-        <w:rPr>
-          <w:rFonts w:ascii="Times New Roman" w:hAnsi="Times New Roman" w:cs="Times New Roman"/>
-          <w:sz w:val="24"/>
-          <w:szCs w:val="24"/>
-          <w:lang w:val="en"/>
-        </w:rPr>
-        <w:t xml:space="preserve">the Buddha </w:t>
-      </w:r>
-      <w:r>
-        <w:rPr>
-          <w:rFonts w:ascii="Times New Roman" w:hAnsi="Times New Roman" w:cs="Times New Roman"/>
-          <w:sz w:val="24"/>
-          <w:szCs w:val="24"/>
-          <w:lang w:val="en"/>
-        </w:rPr>
-        <w:t xml:space="preserve">Gotama </w:t>
-      </w:r>
-      <w:r>
-        <w:rPr>
-          <w:rFonts w:ascii="Times New Roman" w:hAnsi="Times New Roman" w:cs="Times New Roman"/>
-          <w:sz w:val="24"/>
-          <w:szCs w:val="24"/>
-          <w:lang w:val="en"/>
-        </w:rPr>
-        <w:t xml:space="preserve">was </w:t>
-      </w:r>
-      <w:r>
-        <w:rPr>
-          <w:rFonts w:ascii="Times New Roman" w:hAnsi="Times New Roman" w:cs="Times New Roman"/>
-          <w:sz w:val="24"/>
-          <w:szCs w:val="24"/>
-        </w:rPr>
-        <w:t xml:space="preserve">born </w:t>
-      </w:r>
-      <w:r>
-        <w:rPr>
-          <w:rFonts w:ascii="Times New Roman" w:hAnsi="Times New Roman" w:cs="Times New Roman"/>
-          <w:sz w:val="24"/>
-          <w:szCs w:val="24"/>
-        </w:rPr>
-        <w:t>i</w:t>
-      </w:r>
-      <w:r>
-        <w:rPr>
-          <w:rFonts w:ascii="Times New Roman" w:hAnsi="Times New Roman" w:cs="Times New Roman"/>
-          <w:sz w:val="24"/>
-          <w:szCs w:val="24"/>
-        </w:rPr>
-        <w:t xml:space="preserve">n </w:t>
-      </w:r>
-      <w:r>
-        <w:rPr>
-          <w:rFonts w:ascii="Times New Roman" w:hAnsi="Times New Roman" w:cs="Times New Roman"/>
-          <w:sz w:val="24"/>
-          <w:szCs w:val="24"/>
-        </w:rPr>
-        <w:t xml:space="preserve">623 </w:t>
-      </w:r>
-      <w:r>
-        <w:rPr>
-          <w:rFonts w:ascii="Times New Roman" w:hAnsi="Times New Roman" w:cs="Times New Roman"/>
-          <w:sz w:val="24"/>
-          <w:szCs w:val="24"/>
-        </w:rPr>
-        <w:t>B</w:t>
-      </w:r>
-      <w:r>
-        <w:rPr>
-          <w:rFonts w:ascii="Times New Roman" w:hAnsi="Times New Roman" w:cs="Times New Roman"/>
-          <w:sz w:val="24"/>
-          <w:szCs w:val="24"/>
-        </w:rPr>
-        <w:t xml:space="preserve">.C. </w:t>
-      </w:r>
-      <w:r>
-        <w:rPr>
-          <w:rFonts w:ascii="Times New Roman" w:hAnsi="Times New Roman" w:cs="Times New Roman"/>
-          <w:sz w:val="24"/>
-          <w:szCs w:val="24"/>
-        </w:rPr>
-        <w:t>on the full moon day of the month of May</w:t>
-      </w:r>
-      <w:r>
-        <w:rPr>
-          <w:rFonts w:ascii="Times New Roman" w:hAnsi="Times New Roman" w:cs="Times New Roman"/>
-          <w:sz w:val="24"/>
-          <w:szCs w:val="24"/>
-        </w:rPr>
-        <w:t xml:space="preserve"> (</w:t>
+        <w:t xml:space="preserve"> Mutra)</w:t>
+      </w:r>
+    </w:p>
+    <w:p>
+      <w:pPr>
+        <w:spacing w:after="0"/>
+        <w:rPr>
+          <w:rFonts w:cstheme="minorHAnsi"/>
+        </w:rPr>
+      </w:pPr>
+      <w:r>
+        <w:rPr>
+          <w:rFonts w:cstheme="minorHAnsi"/>
+        </w:rPr>
+        <w:t xml:space="preserve">Source: </w:t>
       </w:r>
       <w:proofErr w:type="spellStart"/>
       <w:r>
         <w:rPr>
-          <w:rFonts w:ascii="Times New Roman" w:hAnsi="Times New Roman" w:cs="Times New Roman"/>
-        </w:rPr>
-        <w:t>Vesākha</w:t>
+          <w:rFonts w:cstheme="minorHAnsi"/>
+        </w:rPr>
+        <w:t>Tevaprapas</w:t>
       </w:r>
       <w:proofErr w:type="spellEnd"/>
       <w:r>
         <w:rPr>
-          <w:rFonts w:ascii="Times New Roman" w:hAnsi="Times New Roman" w:cs="Times New Roman"/>
-          <w:sz w:val="24"/>
-          <w:szCs w:val="24"/>
-        </w:rPr>
-        <w:t xml:space="preserve"> -</w:t>
-      </w:r>
-      <w:r>
-        <w:rPr>
-          <w:rFonts w:ascii="Times New Roman" w:hAnsi="Times New Roman" w:cs="Times New Roman"/>
-          <w:sz w:val="24"/>
-          <w:szCs w:val="24"/>
-        </w:rPr>
-        <w:t>Vesak)</w:t>
-      </w:r>
-      <w:r>
-        <w:rPr>
-          <w:rFonts w:ascii="Times New Roman" w:hAnsi="Times New Roman" w:cs="Times New Roman"/>
-          <w:sz w:val="24"/>
-          <w:szCs w:val="24"/>
-        </w:rPr>
-        <w:t xml:space="preserve"> </w:t>
-      </w:r>
-      <w:r>
-        <w:rPr>
-          <w:rStyle w:val="EndnoteReference"/>
-          <w:rFonts w:ascii="Times New Roman" w:hAnsi="Times New Roman" w:cs="Times New Roman"/>
-          <w:sz w:val="24"/>
-          <w:szCs w:val="24"/>
-        </w:rPr>
-        <w:endnoteReference w:id="1"/>
-      </w:r>
-      <w:r>
-        <w:rPr>
-          <w:rFonts w:ascii="Times New Roman" w:hAnsi="Times New Roman" w:cs="Times New Roman"/>
-          <w:sz w:val="24"/>
-          <w:szCs w:val="24"/>
-        </w:rPr>
-        <w:t>.</w:t>
-      </w:r>
-      <w:r>
-        <w:rPr>
-          <w:rFonts w:ascii="Times New Roman" w:hAnsi="Times New Roman" w:cs="Times New Roman"/>
-          <w:sz w:val="24"/>
-          <w:szCs w:val="24"/>
-        </w:rPr>
-        <w:t xml:space="preserve"> Most of his life he </w:t>
-      </w:r>
-      <w:r>
-        <w:rPr>
-          <w:rFonts w:ascii="Times New Roman" w:hAnsi="Times New Roman" w:cs="Times New Roman"/>
-          <w:sz w:val="24"/>
-          <w:szCs w:val="24"/>
-        </w:rPr>
-        <w:t>lived</w:t>
-      </w:r>
-      <w:r>
-        <w:rPr>
-          <w:rFonts w:ascii="Times New Roman" w:hAnsi="Times New Roman" w:cs="Times New Roman"/>
-          <w:sz w:val="24"/>
-          <w:szCs w:val="24"/>
-        </w:rPr>
-        <w:t xml:space="preserve"> in the northern part of India, then known as ‘Middle Country” (</w:t>
+          <w:rFonts w:cstheme="minorHAnsi"/>
+        </w:rPr>
+        <w:t xml:space="preserve"> </w:t>
       </w:r>
       <w:proofErr w:type="spellStart"/>
       <w:r>
         <w:rPr>
-          <w:rFonts w:ascii="Times New Roman" w:hAnsi="Times New Roman"/>
-          <w:i/>
-          <w:iCs/>
-          <w:sz w:val="24"/>
-          <w:szCs w:val="24"/>
-        </w:rPr>
-        <w:t>majjhimadesa</w:t>
+          <w:rFonts w:cstheme="minorHAnsi"/>
+        </w:rPr>
+        <w:t>Makklay</w:t>
       </w:r>
       <w:proofErr w:type="spellEnd"/>
       <w:r>
         <w:rPr>
-          <w:rFonts w:ascii="Times New Roman" w:hAnsi="Times New Roman" w:cs="Times New Roman"/>
-          <w:i/>
-          <w:iCs/>
-          <w:sz w:val="24"/>
-          <w:szCs w:val="24"/>
-        </w:rPr>
-        <w:t>)</w:t>
-      </w:r>
-      <w:r>
-        <w:rPr>
-          <w:rFonts w:ascii="Times New Roman" w:hAnsi="Times New Roman" w:cs="Times New Roman"/>
-          <w:sz w:val="24"/>
-          <w:szCs w:val="24"/>
-        </w:rPr>
-        <w:t>.</w:t>
-      </w:r>
-      <w:r>
-        <w:rPr>
-          <w:rStyle w:val="EndnoteReference"/>
-          <w:rFonts w:ascii="Times New Roman" w:hAnsi="Times New Roman" w:cs="Times New Roman"/>
-          <w:sz w:val="24"/>
-          <w:szCs w:val="24"/>
-        </w:rPr>
-        <w:endnoteReference w:id="2"/>
-      </w:r>
-    </w:p>
-    <w:p>
-      <w:pPr>
-        <w:spacing w:after="0"/>
-        <w:rPr>
-          <w:rFonts w:ascii="Times New Roman" w:hAnsi="Times New Roman" w:cs="Times New Roman"/>
-          <w:sz w:val="24"/>
-          <w:szCs w:val="24"/>
-        </w:rPr>
-      </w:pPr>
-    </w:p>
-    <w:p>
-      <w:pPr>
-        <w:spacing w:after="0"/>
-        <w:rPr>
-          <w:rFonts w:cstheme="minorHAnsi"/>
-          <w:b/>
-          <w:bCs/>
-        </w:rPr>
-      </w:pPr>
-    </w:p>
-    <w:p>
-      <w:pPr>
-        <w:spacing w:after="0"/>
-        <w:rPr>
-          <w:rFonts w:cstheme="minorHAnsi"/>
-          <w:b/>
-          <w:bCs/>
-        </w:rPr>
-      </w:pPr>
-    </w:p>
-    <w:p>
-      <w:pPr>
-        <w:spacing w:after="0"/>
-        <w:rPr>
-          <w:rFonts w:cstheme="minorHAnsi"/>
-        </w:rPr>
-      </w:pPr>
-      <w:r>
-        <w:rPr>
-          <w:rFonts w:cstheme="minorHAnsi"/>
-          <w:b/>
-          <w:bCs/>
-        </w:rPr>
-        <w:t>Buddha in Sarnath Museum (</w:t>
-      </w:r>
-      <w:proofErr w:type="spellStart"/>
-      <w:r>
-        <w:rPr>
-          <w:rFonts w:cstheme="minorHAnsi"/>
-          <w:b/>
-          <w:bCs/>
-        </w:rPr>
-        <w:t>Dhammajak</w:t>
-      </w:r>
-      <w:proofErr w:type="spellEnd"/>
-      <w:r>
-        <w:rPr>
-          <w:rFonts w:cstheme="minorHAnsi"/>
-          <w:b/>
-          <w:bCs/>
-        </w:rPr>
-        <w:t xml:space="preserve"> Mutra)</w:t>
-      </w:r>
-      <w:r>
-        <w:rPr>
-          <w:rFonts w:cstheme="minorHAnsi"/>
-          <w:b/>
-          <w:bCs/>
-        </w:rPr>
-        <w:t xml:space="preserve">: </w:t>
-      </w:r>
-      <w:r>
-        <w:rPr>
-          <w:rFonts w:cstheme="minorHAnsi"/>
-        </w:rPr>
-        <w:t xml:space="preserve">Source: </w:t>
-      </w:r>
-      <w:proofErr w:type="spellStart"/>
-      <w:r>
-        <w:rPr>
-          <w:rFonts w:cstheme="minorHAnsi"/>
-        </w:rPr>
-        <w:t>Tevaprapas</w:t>
-      </w:r>
-      <w:proofErr w:type="spellEnd"/>
-      <w:r>
-        <w:rPr>
-          <w:rFonts w:cstheme="minorHAnsi"/>
-        </w:rPr>
-        <w:t xml:space="preserve"> </w:t>
-      </w:r>
-      <w:proofErr w:type="spellStart"/>
-      <w:proofErr w:type="gramStart"/>
-      <w:r>
-        <w:rPr>
-          <w:rFonts w:cstheme="minorHAnsi"/>
-        </w:rPr>
-        <w:t>Makklay</w:t>
-      </w:r>
-      <w:proofErr w:type="spellEnd"/>
-      <w:r>
-        <w:rPr>
-          <w:rFonts w:cstheme="minorHAnsi"/>
-        </w:rPr>
-        <w:t> </w:t>
-      </w:r>
-      <w:r>
-        <w:rPr>
-          <w:rFonts w:cstheme="minorHAnsi"/>
-        </w:rPr>
-        <w:t>:</w:t>
-      </w:r>
-      <w:proofErr w:type="gramEnd"/>
-      <w:r>
-        <w:rPr>
-          <w:rFonts w:cstheme="minorHAnsi"/>
-        </w:rPr>
-        <w:t xml:space="preserve"> Picture Courtesy: </w:t>
+          <w:rFonts w:cstheme="minorHAnsi"/>
+        </w:rPr>
+        <w:t xml:space="preserve">: Picture Courtesy: </w:t>
       </w:r>
     </w:p>
     <w:p>
@@ -584,133 +196,368 @@
           <w:rFonts w:ascii="Times New Roman" w:hAnsi="Times New Roman" w:cs="Times New Roman"/>
           <w:sz w:val="24"/>
           <w:szCs w:val="24"/>
-        </w:rPr>
-      </w:pPr>
-    </w:p>
-    <w:p>
-      <w:pPr>
-        <w:spacing w:after="0"/>
-        <w:rPr>
-          <w:rFonts w:ascii="Times New Roman" w:hAnsi="Times New Roman" w:cs="Times New Roman"/>
-          <w:sz w:val="24"/>
-          <w:szCs w:val="24"/>
-        </w:rPr>
-      </w:pPr>
-    </w:p>
-    <w:p>
-      <w:pPr>
-        <w:spacing w:after="0"/>
-        <w:rPr>
-          <w:rFonts w:cstheme="minorHAnsi"/>
-        </w:rPr>
-      </w:pPr>
-    </w:p>
-    <w:p>
-      <w:pPr>
-        <w:spacing w:after="0"/>
-        <w:rPr>
-          <w:rFonts w:cstheme="minorHAnsi"/>
-        </w:rPr>
-      </w:pPr>
-    </w:p>
-    <w:p>
-      <w:pPr>
-        <w:spacing w:after="0"/>
-        <w:rPr>
-          <w:rFonts w:cstheme="minorHAnsi"/>
-          <w:b/>
-          <w:bCs/>
-        </w:rPr>
-      </w:pPr>
-    </w:p>
-    <w:p>
-      <w:pPr>
-        <w:spacing w:after="0"/>
-        <w:rPr>
-          <w:rFonts w:cstheme="minorHAnsi"/>
-          <w:b/>
-          <w:bCs/>
-        </w:rPr>
-      </w:pPr>
-    </w:p>
-    <w:p>
-      <w:pPr>
-        <w:spacing w:after="0"/>
-        <w:rPr>
-          <w:rFonts w:cstheme="minorHAnsi"/>
-          <w:b/>
-          <w:bCs/>
-        </w:rPr>
-      </w:pPr>
-    </w:p>
-    <w:p>
-      <w:pPr>
-        <w:spacing w:after="0"/>
-        <w:rPr>
-          <w:rFonts w:cstheme="minorHAnsi"/>
-          <w:b/>
-          <w:bCs/>
-        </w:rPr>
-      </w:pPr>
-    </w:p>
-    <w:p>
-      <w:pPr>
-        <w:spacing w:after="0"/>
-        <w:rPr>
-          <w:rFonts w:cstheme="minorHAnsi"/>
-          <w:b/>
-          <w:bCs/>
-        </w:rPr>
-      </w:pPr>
-    </w:p>
-    <w:p>
-      <w:pPr>
-        <w:spacing w:after="0"/>
-        <w:rPr>
-          <w:rFonts w:cstheme="minorHAnsi"/>
-          <w:b/>
-          <w:bCs/>
-        </w:rPr>
-      </w:pPr>
-    </w:p>
-    <w:p>
-      <w:pPr>
-        <w:spacing w:after="0"/>
-        <w:rPr>
-          <w:rFonts w:cstheme="minorHAnsi"/>
-          <w:b/>
-          <w:bCs/>
-        </w:rPr>
+          <w:lang w:val="en"/>
+        </w:rPr>
+      </w:pPr>
+    </w:p>
+    <w:p>
+      <w:pPr>
+        <w:spacing w:after="0"/>
+        <w:rPr>
+          <w:rFonts w:ascii="Times New Roman" w:hAnsi="Times New Roman" w:cs="Times New Roman"/>
+          <w:sz w:val="24"/>
+          <w:szCs w:val="24"/>
+        </w:rPr>
+      </w:pPr>
+      <w:r>
+        <w:rPr>
+          <w:rFonts w:ascii="Times New Roman" w:hAnsi="Times New Roman" w:cs="Times New Roman"/>
+          <w:sz w:val="24"/>
+          <w:szCs w:val="24"/>
+          <w:lang w:val="en"/>
+        </w:rPr>
+        <w:t xml:space="preserve">In this section we will focus on </w:t>
+      </w:r>
+      <w:r>
+        <w:rPr>
+          <w:rFonts w:ascii="Times New Roman" w:hAnsi="Times New Roman" w:cs="Times New Roman"/>
+          <w:sz w:val="24"/>
+          <w:szCs w:val="24"/>
+          <w:lang w:val="en"/>
+        </w:rPr>
+        <w:t xml:space="preserve">the </w:t>
+      </w:r>
+      <w:r>
+        <w:rPr>
+          <w:rFonts w:ascii="Times New Roman" w:hAnsi="Times New Roman" w:cs="Times New Roman"/>
+          <w:sz w:val="24"/>
+          <w:szCs w:val="24"/>
+          <w:lang w:val="en"/>
+        </w:rPr>
+        <w:t>significance</w:t>
+      </w:r>
+      <w:r>
+        <w:rPr>
+          <w:rFonts w:ascii="Times New Roman" w:hAnsi="Times New Roman" w:cs="Times New Roman"/>
+          <w:sz w:val="24"/>
+          <w:szCs w:val="24"/>
+          <w:lang w:val="en"/>
+        </w:rPr>
+        <w:t xml:space="preserve"> of the </w:t>
+      </w:r>
+      <w:r>
+        <w:rPr>
+          <w:rFonts w:ascii="Times New Roman" w:hAnsi="Times New Roman" w:cs="Times New Roman"/>
+          <w:sz w:val="24"/>
+          <w:szCs w:val="24"/>
+          <w:lang w:val="en"/>
+        </w:rPr>
+        <w:t xml:space="preserve">birth of Buddha </w:t>
+      </w:r>
+      <w:r>
+        <w:rPr>
+          <w:rFonts w:ascii="Times New Roman" w:hAnsi="Times New Roman" w:cs="Times New Roman"/>
+          <w:sz w:val="24"/>
+          <w:szCs w:val="24"/>
+          <w:lang w:val="en"/>
+        </w:rPr>
+        <w:t xml:space="preserve">as a </w:t>
+      </w:r>
+      <w:proofErr w:type="spellStart"/>
+      <w:r>
+        <w:rPr>
+          <w:rFonts w:ascii="Times New Roman" w:hAnsi="Times New Roman" w:cs="Times New Roman"/>
+          <w:sz w:val="24"/>
+          <w:szCs w:val="24"/>
+          <w:lang w:val="en"/>
+        </w:rPr>
+        <w:t>bodhisatta</w:t>
+      </w:r>
+      <w:proofErr w:type="spellEnd"/>
+      <w:r>
+        <w:rPr>
+          <w:rFonts w:ascii="Times New Roman" w:hAnsi="Times New Roman" w:cs="Times New Roman"/>
+          <w:sz w:val="24"/>
+          <w:szCs w:val="24"/>
+          <w:lang w:val="en"/>
+        </w:rPr>
+        <w:t xml:space="preserve"> and important incidents connected to his appearance in this world. </w:t>
+      </w:r>
+      <w:r>
+        <w:rPr>
+          <w:rFonts w:ascii="Times New Roman" w:hAnsi="Times New Roman" w:cs="Times New Roman"/>
+          <w:sz w:val="24"/>
+          <w:szCs w:val="24"/>
+          <w:lang w:val="en"/>
+        </w:rPr>
+        <w:t xml:space="preserve">Although the Tipitaka does not mention the details of the time of the Buddha's birth, according to </w:t>
+      </w:r>
+      <w:r>
+        <w:rPr>
+          <w:rFonts w:ascii="Times New Roman" w:hAnsi="Times New Roman" w:cs="Times New Roman"/>
+          <w:sz w:val="24"/>
+          <w:szCs w:val="24"/>
+          <w:lang w:val="en"/>
+        </w:rPr>
+        <w:t xml:space="preserve">South East Asian </w:t>
+      </w:r>
+      <w:r>
+        <w:rPr>
+          <w:rFonts w:ascii="Times New Roman" w:hAnsi="Times New Roman" w:cs="Times New Roman"/>
+          <w:sz w:val="24"/>
+          <w:szCs w:val="24"/>
+          <w:lang w:val="en"/>
+        </w:rPr>
+        <w:t xml:space="preserve">tradition it is accepted that </w:t>
+      </w:r>
+      <w:r>
+        <w:rPr>
+          <w:rFonts w:ascii="Times New Roman" w:hAnsi="Times New Roman" w:cs="Times New Roman"/>
+          <w:sz w:val="24"/>
+          <w:szCs w:val="24"/>
+          <w:lang w:val="en"/>
+        </w:rPr>
+        <w:t xml:space="preserve">the Buddha </w:t>
+      </w:r>
+      <w:r>
+        <w:rPr>
+          <w:rFonts w:ascii="Times New Roman" w:hAnsi="Times New Roman" w:cs="Times New Roman"/>
+          <w:sz w:val="24"/>
+          <w:szCs w:val="24"/>
+          <w:lang w:val="en"/>
+        </w:rPr>
+        <w:t xml:space="preserve">Gotama </w:t>
+      </w:r>
+      <w:r>
+        <w:rPr>
+          <w:rFonts w:ascii="Times New Roman" w:hAnsi="Times New Roman" w:cs="Times New Roman"/>
+          <w:sz w:val="24"/>
+          <w:szCs w:val="24"/>
+          <w:lang w:val="en"/>
+        </w:rPr>
+        <w:t xml:space="preserve">was </w:t>
+      </w:r>
+      <w:r>
+        <w:rPr>
+          <w:rFonts w:ascii="Times New Roman" w:hAnsi="Times New Roman" w:cs="Times New Roman"/>
+          <w:sz w:val="24"/>
+          <w:szCs w:val="24"/>
+        </w:rPr>
+        <w:t xml:space="preserve">born </w:t>
+      </w:r>
+      <w:r>
+        <w:rPr>
+          <w:rFonts w:ascii="Times New Roman" w:hAnsi="Times New Roman" w:cs="Times New Roman"/>
+          <w:sz w:val="24"/>
+          <w:szCs w:val="24"/>
+        </w:rPr>
+        <w:t>i</w:t>
+      </w:r>
+      <w:r>
+        <w:rPr>
+          <w:rFonts w:ascii="Times New Roman" w:hAnsi="Times New Roman" w:cs="Times New Roman"/>
+          <w:sz w:val="24"/>
+          <w:szCs w:val="24"/>
+        </w:rPr>
+        <w:t xml:space="preserve">n </w:t>
+      </w:r>
+      <w:r>
+        <w:rPr>
+          <w:rFonts w:ascii="Times New Roman" w:hAnsi="Times New Roman" w:cs="Times New Roman"/>
+          <w:sz w:val="24"/>
+          <w:szCs w:val="24"/>
+        </w:rPr>
+        <w:t xml:space="preserve">623 </w:t>
+      </w:r>
+      <w:r>
+        <w:rPr>
+          <w:rFonts w:ascii="Times New Roman" w:hAnsi="Times New Roman" w:cs="Times New Roman"/>
+          <w:sz w:val="24"/>
+          <w:szCs w:val="24"/>
+        </w:rPr>
+        <w:t>B</w:t>
+      </w:r>
+      <w:r>
+        <w:rPr>
+          <w:rFonts w:ascii="Times New Roman" w:hAnsi="Times New Roman" w:cs="Times New Roman"/>
+          <w:sz w:val="24"/>
+          <w:szCs w:val="24"/>
+        </w:rPr>
+        <w:t xml:space="preserve">.C. </w:t>
+      </w:r>
+      <w:r>
+        <w:rPr>
+          <w:rFonts w:ascii="Times New Roman" w:hAnsi="Times New Roman" w:cs="Times New Roman"/>
+          <w:sz w:val="24"/>
+          <w:szCs w:val="24"/>
+        </w:rPr>
+        <w:t>on the full moon day of the month of May</w:t>
+      </w:r>
+      <w:r>
+        <w:rPr>
+          <w:rFonts w:ascii="Times New Roman" w:hAnsi="Times New Roman" w:cs="Times New Roman"/>
+          <w:sz w:val="24"/>
+          <w:szCs w:val="24"/>
+        </w:rPr>
+        <w:t xml:space="preserve"> (</w:t>
+      </w:r>
+      <w:proofErr w:type="spellStart"/>
+      <w:r>
+        <w:rPr>
+          <w:rFonts w:ascii="Times New Roman" w:hAnsi="Times New Roman" w:cs="Times New Roman"/>
+        </w:rPr>
+        <w:t>Vesākha</w:t>
+      </w:r>
+      <w:proofErr w:type="spellEnd"/>
+      <w:r>
+        <w:rPr>
+          <w:rFonts w:ascii="Times New Roman" w:hAnsi="Times New Roman" w:cs="Times New Roman"/>
+          <w:sz w:val="24"/>
+          <w:szCs w:val="24"/>
+        </w:rPr>
+        <w:t xml:space="preserve"> -</w:t>
+      </w:r>
+      <w:r>
+        <w:rPr>
+          <w:rFonts w:ascii="Times New Roman" w:hAnsi="Times New Roman" w:cs="Times New Roman"/>
+          <w:sz w:val="24"/>
+          <w:szCs w:val="24"/>
+        </w:rPr>
+        <w:t>Vesak)</w:t>
+      </w:r>
+      <w:r>
+        <w:rPr>
+          <w:rFonts w:ascii="Times New Roman" w:hAnsi="Times New Roman" w:cs="Times New Roman"/>
+          <w:sz w:val="24"/>
+          <w:szCs w:val="24"/>
+        </w:rPr>
+        <w:t xml:space="preserve"> </w:t>
+      </w:r>
+      <w:r>
+        <w:rPr>
+          <w:rStyle w:val="EndnoteReference"/>
+          <w:rFonts w:ascii="Times New Roman" w:hAnsi="Times New Roman" w:cs="Times New Roman"/>
+          <w:sz w:val="24"/>
+          <w:szCs w:val="24"/>
+        </w:rPr>
+        <w:endnoteReference w:id="1"/>
+      </w:r>
+      <w:r>
+        <w:rPr>
+          <w:rFonts w:ascii="Times New Roman" w:hAnsi="Times New Roman" w:cs="Times New Roman"/>
+          <w:sz w:val="24"/>
+          <w:szCs w:val="24"/>
+        </w:rPr>
+        <w:t>.</w:t>
+      </w:r>
+      <w:r>
+        <w:rPr>
+          <w:rFonts w:ascii="Times New Roman" w:hAnsi="Times New Roman" w:cs="Times New Roman"/>
+          <w:sz w:val="24"/>
+          <w:szCs w:val="24"/>
+        </w:rPr>
+        <w:t xml:space="preserve"> Most of his life he </w:t>
+      </w:r>
+      <w:r>
+        <w:rPr>
+          <w:rFonts w:ascii="Times New Roman" w:hAnsi="Times New Roman" w:cs="Times New Roman"/>
+          <w:sz w:val="24"/>
+          <w:szCs w:val="24"/>
+        </w:rPr>
+        <w:t>lived</w:t>
+      </w:r>
+      <w:r>
+        <w:rPr>
+          <w:rFonts w:ascii="Times New Roman" w:hAnsi="Times New Roman" w:cs="Times New Roman"/>
+          <w:sz w:val="24"/>
+          <w:szCs w:val="24"/>
+        </w:rPr>
+        <w:t xml:space="preserve"> in the northern part of India, then known as ‘Middle Country” (</w:t>
+      </w:r>
+      <w:proofErr w:type="spellStart"/>
+      <w:r>
+        <w:rPr>
+          <w:rFonts w:ascii="Times New Roman" w:hAnsi="Times New Roman"/>
+          <w:i/>
+          <w:iCs/>
+          <w:sz w:val="24"/>
+          <w:szCs w:val="24"/>
+        </w:rPr>
+        <w:t>majjhimadesa</w:t>
+      </w:r>
+      <w:proofErr w:type="spellEnd"/>
+      <w:r>
+        <w:rPr>
+          <w:rFonts w:ascii="Times New Roman" w:hAnsi="Times New Roman" w:cs="Times New Roman"/>
+          <w:i/>
+          <w:iCs/>
+          <w:sz w:val="24"/>
+          <w:szCs w:val="24"/>
+        </w:rPr>
+        <w:t>)</w:t>
+      </w:r>
+      <w:r>
+        <w:rPr>
+          <w:rFonts w:ascii="Times New Roman" w:hAnsi="Times New Roman" w:cs="Times New Roman"/>
+          <w:sz w:val="24"/>
+          <w:szCs w:val="24"/>
+        </w:rPr>
+        <w:t>.</w:t>
+      </w:r>
+      <w:r>
+        <w:rPr>
+          <w:rStyle w:val="EndnoteReference"/>
+          <w:rFonts w:ascii="Times New Roman" w:hAnsi="Times New Roman" w:cs="Times New Roman"/>
+          <w:sz w:val="24"/>
+          <w:szCs w:val="24"/>
+        </w:rPr>
+        <w:endnoteReference w:id="2"/>
+      </w:r>
+    </w:p>
+    <w:p>
+      <w:pPr>
+        <w:spacing w:after="0"/>
+        <w:rPr>
+          <w:rFonts w:ascii="Times New Roman" w:hAnsi="Times New Roman" w:cs="Times New Roman"/>
+          <w:sz w:val="24"/>
+          <w:szCs w:val="24"/>
+        </w:rPr>
+      </w:pPr>
+    </w:p>
+    <w:p>
+      <w:pPr>
+        <w:spacing w:after="0"/>
+        <w:rPr>
+          <w:rFonts w:cstheme="minorHAnsi"/>
+          <w:b/>
+          <w:bCs/>
+        </w:rPr>
+      </w:pPr>
+    </w:p>
+    <w:p>
+      <w:pPr>
+        <w:spacing w:after="0"/>
+        <w:rPr>
+          <w:rFonts w:cstheme="minorHAnsi"/>
+          <w:b/>
+          <w:bCs/>
+        </w:rPr>
+      </w:pPr>
+    </w:p>
+    <w:p>
+      <w:pPr>
+        <w:keepNext/>
+        <w:spacing w:after="0"/>
       </w:pPr>
       <w:r>
         <w:rPr>
           <w:noProof/>
         </w:rPr>
+        <w:lastRenderedPageBreak/>
         <w:drawing>
-          <wp:anchor distT="0" distB="0" distL="114300" distR="114300" simplePos="0" relativeHeight="251878400" behindDoc="0" locked="0" layoutInCell="1" allowOverlap="1" wp14:anchorId="46B90C80" wp14:editId="16192A22">
-            <wp:simplePos x="0" y="0"/>
-            <wp:positionH relativeFrom="margin">
-              <wp:posOffset>-11430</wp:posOffset>
-            </wp:positionH>
-            <wp:positionV relativeFrom="paragraph">
-              <wp:posOffset>137160</wp:posOffset>
-            </wp:positionV>
+          <wp:inline distT="0" distB="0" distL="0" distR="0" wp14:anchorId="46B90C80" wp14:editId="5E4BBA5A">
             <wp:extent cx="4006215" cy="2807970"/>
             <wp:effectExtent l="76200" t="76200" r="127635" b="125730"/>
-            <wp:wrapThrough wrapText="bothSides">
-              <wp:wrapPolygon edited="0">
-                <wp:start x="-205" y="-586"/>
-                <wp:lineTo x="-411" y="-440"/>
-                <wp:lineTo x="-411" y="21834"/>
-                <wp:lineTo x="-205" y="22421"/>
-                <wp:lineTo x="21980" y="22421"/>
-                <wp:lineTo x="22185" y="20809"/>
-                <wp:lineTo x="22185" y="1905"/>
-                <wp:lineTo x="21980" y="-293"/>
-                <wp:lineTo x="21980" y="-586"/>
-                <wp:lineTo x="-205" y="-586"/>
-              </wp:wrapPolygon>
-            </wp:wrapThrough>
             <wp:docPr id="49117995" name="Picture 2" descr="Hand-drawn map of Jambudipa"/>
             <wp:cNvGraphicFramePr>
               <a:graphicFrameLocks xmlns:a="http://schemas.openxmlformats.org/drawingml/2006/main" noChangeAspect="1"/>
@@ -763,89 +610,42 @@
                 </pic:pic>
               </a:graphicData>
             </a:graphic>
-            <wp14:sizeRelH relativeFrom="page">
-              <wp14:pctWidth>0</wp14:pctWidth>
-            </wp14:sizeRelH>
-            <wp14:sizeRelV relativeFrom="page">
-              <wp14:pctHeight>0</wp14:pctHeight>
-            </wp14:sizeRelV>
-          </wp:anchor>
+          </wp:inline>
         </w:drawing>
       </w:r>
     </w:p>
     <w:p>
       <w:pPr>
-        <w:spacing w:after="0"/>
-        <w:rPr>
-          <w:rFonts w:cstheme="minorHAnsi"/>
-          <w:b/>
-          <w:bCs/>
-        </w:rPr>
-      </w:pPr>
-    </w:p>
-    <w:p>
-      <w:pPr>
-        <w:spacing w:after="0"/>
-        <w:rPr>
-          <w:rFonts w:cstheme="minorHAnsi"/>
-          <w:b/>
-          <w:bCs/>
-        </w:rPr>
-      </w:pPr>
-    </w:p>
-    <w:p>
-      <w:pPr>
-        <w:spacing w:after="0"/>
-        <w:rPr>
-          <w:rFonts w:cstheme="minorHAnsi"/>
-          <w:b/>
-          <w:bCs/>
-        </w:rPr>
-      </w:pPr>
-    </w:p>
-    <w:p>
-      <w:pPr>
-        <w:spacing w:after="0"/>
-        <w:rPr>
-          <w:rFonts w:cstheme="minorHAnsi"/>
-          <w:b/>
-          <w:bCs/>
-        </w:rPr>
-      </w:pPr>
-    </w:p>
-    <w:p>
-      <w:pPr>
-        <w:spacing w:after="0"/>
-        <w:rPr>
-          <w:rFonts w:cstheme="minorHAnsi"/>
-          <w:b/>
-          <w:bCs/>
-        </w:rPr>
-      </w:pPr>
-      <w:r>
-        <w:rPr>
-          <w:rFonts w:cstheme="minorHAnsi"/>
-          <w:b/>
-          <w:bCs/>
-        </w:rPr>
+        <w:pStyle w:val="Caption"/>
+        <w:rPr>
+          <w:rFonts w:cstheme="minorHAnsi"/>
+          <w:b/>
+          <w:bCs/>
+        </w:rPr>
+      </w:pPr>
+      <w:r>
+        <w:t xml:space="preserve">Figure </w:t>
+      </w:r>
+      <w:fldSimple w:instr=" SEQ Figure \* ARABIC ">
+        <w:r>
+          <w:rPr>
+            <w:noProof/>
+          </w:rPr>
+          <w:t>2</w:t>
+        </w:r>
+      </w:fldSimple>
+      <w:r>
+        <w:t xml:space="preserve"> </w:t>
+      </w:r>
+      <w:r>
         <w:t xml:space="preserve">Map showing the </w:t>
       </w:r>
       <w:proofErr w:type="spellStart"/>
       <w:r>
-        <w:rPr>
-          <w:rFonts w:cstheme="minorHAnsi"/>
-          <w:b/>
-          <w:bCs/>
-        </w:rPr>
         <w:t>Jambudȋpa</w:t>
       </w:r>
       <w:proofErr w:type="spellEnd"/>
       <w:r>
-        <w:rPr>
-          <w:rFonts w:cstheme="minorHAnsi"/>
-          <w:b/>
-          <w:bCs/>
-        </w:rPr>
         <w:t xml:space="preserve"> during the time of Gotama Buddha</w:t>
       </w:r>
     </w:p>
@@ -911,86 +711,6 @@
         <w:spacing w:after="0"/>
         <w:rPr>
           <w:rFonts w:cstheme="minorHAnsi"/>
-          <w:b/>
-          <w:bCs/>
-        </w:rPr>
-      </w:pPr>
-    </w:p>
-    <w:p>
-      <w:pPr>
-        <w:spacing w:after="0"/>
-        <w:rPr>
-          <w:rFonts w:cstheme="minorHAnsi"/>
-          <w:b/>
-          <w:bCs/>
-        </w:rPr>
-      </w:pPr>
-    </w:p>
-    <w:p>
-      <w:pPr>
-        <w:spacing w:after="0"/>
-        <w:rPr>
-          <w:rFonts w:cstheme="minorHAnsi"/>
-          <w:b/>
-          <w:bCs/>
-        </w:rPr>
-      </w:pPr>
-    </w:p>
-    <w:p>
-      <w:pPr>
-        <w:spacing w:after="0"/>
-        <w:rPr>
-          <w:rFonts w:cstheme="minorHAnsi"/>
-          <w:b/>
-          <w:bCs/>
-        </w:rPr>
-      </w:pPr>
-    </w:p>
-    <w:p>
-      <w:pPr>
-        <w:spacing w:after="0"/>
-        <w:rPr>
-          <w:rFonts w:cstheme="minorHAnsi"/>
-          <w:b/>
-          <w:bCs/>
-        </w:rPr>
-      </w:pPr>
-    </w:p>
-    <w:p>
-      <w:pPr>
-        <w:spacing w:after="0"/>
-        <w:rPr>
-          <w:rFonts w:cstheme="minorHAnsi"/>
-          <w:b/>
-          <w:bCs/>
-        </w:rPr>
-      </w:pPr>
-    </w:p>
-    <w:p>
-      <w:pPr>
-        <w:spacing w:after="0"/>
-        <w:rPr>
-          <w:rFonts w:cstheme="minorHAnsi"/>
-          <w:b/>
-          <w:bCs/>
-        </w:rPr>
-      </w:pPr>
-    </w:p>
-    <w:p>
-      <w:pPr>
-        <w:spacing w:after="0"/>
-        <w:rPr>
-          <w:rFonts w:cstheme="minorHAnsi"/>
-          <w:b/>
-          <w:bCs/>
-        </w:rPr>
-      </w:pPr>
-    </w:p>
-    <w:p>
-      <w:pPr>
-        <w:spacing w:after="0"/>
-        <w:rPr>
-          <w:rFonts w:cstheme="minorHAnsi"/>
         </w:rPr>
       </w:pPr>
       <w:r>
@@ -1002,7 +722,6 @@
           <w:sz w:val="28"/>
           <w:szCs w:val="28"/>
         </w:rPr>
-        <w:lastRenderedPageBreak/>
         <w:t xml:space="preserve">▲Why the </w:t>
       </w:r>
       <w:r>
@@ -1883,12 +1602,8 @@
     </w:p>
     <w:p>
       <w:pPr>
-        <w:spacing w:after="0"/>
-        <w:rPr>
-          <w:rFonts w:ascii="Times New Roman" w:hAnsi="Times New Roman" w:cs="Times New Roman"/>
-          <w:sz w:val="24"/>
-          <w:szCs w:val="24"/>
-        </w:rPr>
+        <w:keepNext/>
+        <w:spacing w:after="0"/>
       </w:pPr>
       <w:r>
         <w:rPr>
@@ -1897,30 +1612,11 @@
           <w:sz w:val="24"/>
           <w:szCs w:val="24"/>
         </w:rPr>
+        <w:lastRenderedPageBreak/>
         <w:drawing>
-          <wp:anchor distT="0" distB="0" distL="114300" distR="114300" simplePos="0" relativeHeight="251803648" behindDoc="0" locked="0" layoutInCell="1" allowOverlap="1" wp14:anchorId="45EC9976" wp14:editId="3EA488B3">
-            <wp:simplePos x="0" y="0"/>
-            <wp:positionH relativeFrom="column">
-              <wp:posOffset>1741170</wp:posOffset>
-            </wp:positionH>
-            <wp:positionV relativeFrom="paragraph">
-              <wp:posOffset>158750</wp:posOffset>
-            </wp:positionV>
+          <wp:inline distT="0" distB="0" distL="0" distR="0" wp14:anchorId="45EC9976" wp14:editId="29130F36">
             <wp:extent cx="3855720" cy="1996440"/>
             <wp:effectExtent l="152400" t="114300" r="144780" b="156210"/>
-            <wp:wrapThrough wrapText="bothSides">
-              <wp:wrapPolygon edited="0">
-                <wp:start x="-640" y="-1237"/>
-                <wp:lineTo x="-854" y="2473"/>
-                <wp:lineTo x="-854" y="21435"/>
-                <wp:lineTo x="-427" y="23084"/>
-                <wp:lineTo x="21877" y="23084"/>
-                <wp:lineTo x="22198" y="22260"/>
-                <wp:lineTo x="22304" y="2473"/>
-                <wp:lineTo x="22091" y="-1237"/>
-                <wp:lineTo x="-640" y="-1237"/>
-              </wp:wrapPolygon>
-            </wp:wrapThrough>
             <wp:docPr id="464614532" name="Picture 1" descr="undefined"/>
             <wp:cNvGraphicFramePr>
               <a:graphicFrameLocks xmlns:a="http://schemas.openxmlformats.org/drawingml/2006/main" noChangeAspect="1"/>
@@ -1992,59 +1688,49 @@
                 </pic:pic>
               </a:graphicData>
             </a:graphic>
-          </wp:anchor>
+          </wp:inline>
         </w:drawing>
       </w:r>
     </w:p>
     <w:p>
       <w:pPr>
-        <w:spacing w:after="0"/>
-        <w:rPr>
-          <w:rFonts w:ascii="Times New Roman" w:hAnsi="Times New Roman" w:cs="Times New Roman"/>
-          <w:sz w:val="24"/>
-          <w:szCs w:val="24"/>
-        </w:rPr>
-      </w:pPr>
-    </w:p>
-    <w:p>
-      <w:pPr>
-        <w:spacing w:after="0"/>
-        <w:rPr>
-          <w:rFonts w:ascii="Times New Roman" w:hAnsi="Times New Roman" w:cs="Times New Roman"/>
-          <w:sz w:val="24"/>
-          <w:szCs w:val="24"/>
-        </w:rPr>
-      </w:pPr>
-    </w:p>
-    <w:p>
-      <w:pPr>
-        <w:spacing w:after="0"/>
-        <w:rPr>
-          <w:rFonts w:ascii="Times New Roman" w:hAnsi="Times New Roman" w:cs="Times New Roman"/>
-          <w:sz w:val="24"/>
-          <w:szCs w:val="24"/>
-        </w:rPr>
-      </w:pPr>
-    </w:p>
-    <w:p>
-      <w:pPr>
-        <w:spacing w:after="0"/>
-        <w:rPr>
-          <w:rFonts w:ascii="Times New Roman" w:hAnsi="Times New Roman" w:cs="Times New Roman"/>
-          <w:sz w:val="24"/>
-          <w:szCs w:val="24"/>
-        </w:rPr>
-      </w:pPr>
-    </w:p>
-    <w:p>
-      <w:pPr>
-        <w:spacing w:after="0"/>
-        <w:rPr>
-          <w:rFonts w:ascii="Times New Roman" w:hAnsi="Times New Roman" w:cs="Times New Roman"/>
-          <w:sz w:val="24"/>
-          <w:szCs w:val="24"/>
-        </w:rPr>
-      </w:pPr>
+        <w:pStyle w:val="Caption"/>
+        <w:rPr>
+          <w:rFonts w:ascii="Times New Roman" w:hAnsi="Times New Roman" w:cs="Times New Roman"/>
+          <w:sz w:val="24"/>
+          <w:szCs w:val="24"/>
+        </w:rPr>
+      </w:pPr>
+      <w:r>
+        <w:t xml:space="preserve">Figure </w:t>
+      </w:r>
+      <w:fldSimple w:instr=" SEQ Figure \* ARABIC ">
+        <w:r>
+          <w:rPr>
+            <w:noProof/>
+          </w:rPr>
+          <w:t>3</w:t>
+        </w:r>
+      </w:fldSimple>
+      <w:r>
+        <w:t xml:space="preserve"> </w:t>
+      </w:r>
+      <w:proofErr w:type="spellStart"/>
+      <w:r>
+        <w:t>Bodhisatta</w:t>
+      </w:r>
+      <w:proofErr w:type="spellEnd"/>
+      <w:r>
+        <w:t xml:space="preserve"> in </w:t>
+      </w:r>
+      <w:proofErr w:type="spellStart"/>
+      <w:r>
+        <w:t>Tuṣita</w:t>
+      </w:r>
+      <w:proofErr w:type="spellEnd"/>
+      <w:r>
+        <w:t xml:space="preserve"> Heaven</w:t>
+      </w:r>
     </w:p>
     <w:p>
       <w:pPr>
@@ -2054,72 +1740,12 @@
           <w:szCs w:val="20"/>
         </w:rPr>
       </w:pPr>
-      <w:proofErr w:type="spellStart"/>
-      <w:r>
-        <w:rPr>
-          <w:b/>
-          <w:bCs/>
+      <w:r>
+        <w:rPr>
           <w:sz w:val="20"/>
           <w:szCs w:val="20"/>
         </w:rPr>
-        <w:t>Righ</w:t>
-      </w:r>
-      <w:proofErr w:type="spellEnd"/>
-      <w:r>
-        <w:rPr>
-          <w:b/>
-          <w:bCs/>
-          <w:sz w:val="20"/>
-          <w:szCs w:val="20"/>
-        </w:rPr>
-        <w:t xml:space="preserve">: </w:t>
-      </w:r>
-      <w:proofErr w:type="spellStart"/>
-      <w:r>
-        <w:rPr>
-          <w:b/>
-          <w:bCs/>
-          <w:sz w:val="20"/>
-          <w:szCs w:val="20"/>
-        </w:rPr>
-        <w:t>Bodhisatta</w:t>
-      </w:r>
-      <w:proofErr w:type="spellEnd"/>
-      <w:r>
-        <w:rPr>
-          <w:b/>
-          <w:bCs/>
-          <w:sz w:val="20"/>
-          <w:szCs w:val="20"/>
-        </w:rPr>
-        <w:t xml:space="preserve"> in </w:t>
-      </w:r>
-      <w:proofErr w:type="spellStart"/>
-      <w:r>
-        <w:rPr>
-          <w:b/>
-          <w:bCs/>
-          <w:sz w:val="20"/>
-          <w:szCs w:val="20"/>
-        </w:rPr>
-        <w:t>Tuṣita</w:t>
-      </w:r>
-      <w:proofErr w:type="spellEnd"/>
-      <w:r>
-        <w:rPr>
-          <w:b/>
-          <w:bCs/>
-          <w:sz w:val="20"/>
-          <w:szCs w:val="20"/>
-        </w:rPr>
-        <w:t xml:space="preserve"> Heaven </w:t>
-      </w:r>
-      <w:r>
-        <w:rPr>
-          <w:sz w:val="20"/>
-          <w:szCs w:val="20"/>
-        </w:rPr>
-        <w:t>-Stone carving during</w:t>
+        <w:t>Stone carving during</w:t>
       </w:r>
       <w:r>
         <w:rPr>
@@ -2618,7 +2244,6 @@
           <w:color w:val="000000"/>
           <w:lang w:val="en-AU" w:bidi="si-LK"/>
         </w:rPr>
-        <w:lastRenderedPageBreak/>
         <w:t xml:space="preserve">The </w:t>
       </w:r>
       <w:r>
@@ -2952,32 +2577,23 @@
           <w:noProof/>
         </w:rPr>
       </w:pPr>
+    </w:p>
+    <w:p>
+      <w:pPr>
+        <w:keepNext/>
+        <w:spacing w:after="0"/>
+      </w:pPr>
       <w:r>
         <w:rPr>
           <w:rFonts w:ascii="Times New Roman" w:eastAsia="Times-Roman" w:hAnsi="Times New Roman" w:cs="Times New Roman"/>
           <w:noProof/>
           <w:color w:val="000000"/>
         </w:rPr>
+        <w:lastRenderedPageBreak/>
         <w:drawing>
-          <wp:anchor distT="0" distB="0" distL="114300" distR="114300" simplePos="0" relativeHeight="251814912" behindDoc="0" locked="0" layoutInCell="1" allowOverlap="1" wp14:anchorId="58F2DF9E" wp14:editId="370D297C">
-            <wp:simplePos x="0" y="0"/>
-            <wp:positionH relativeFrom="column">
-              <wp:posOffset>2228850</wp:posOffset>
-            </wp:positionH>
-            <wp:positionV relativeFrom="paragraph">
-              <wp:posOffset>3810</wp:posOffset>
-            </wp:positionV>
+          <wp:inline distT="0" distB="0" distL="0" distR="0" wp14:anchorId="58F2DF9E" wp14:editId="1E2C63DA">
             <wp:extent cx="3333115" cy="2318385"/>
             <wp:effectExtent l="0" t="0" r="635" b="5715"/>
-            <wp:wrapThrough wrapText="bothSides">
-              <wp:wrapPolygon edited="0">
-                <wp:start x="0" y="0"/>
-                <wp:lineTo x="0" y="21476"/>
-                <wp:lineTo x="21481" y="21476"/>
-                <wp:lineTo x="21481" y="0"/>
-                <wp:lineTo x="0" y="0"/>
-              </wp:wrapPolygon>
-            </wp:wrapThrough>
             <wp:docPr id="1919077626" name="Picture 19" descr="The Conception of the Buddha-to-be in Queen Maya's dream"/>
             <wp:cNvGraphicFramePr>
               <a:graphicFrameLocks xmlns:a="http://schemas.openxmlformats.org/drawingml/2006/main" noChangeAspect="1"/>
@@ -3023,14 +2639,33 @@
                 </pic:pic>
               </a:graphicData>
             </a:graphic>
-            <wp14:sizeRelH relativeFrom="margin">
-              <wp14:pctWidth>0</wp14:pctWidth>
-            </wp14:sizeRelH>
-            <wp14:sizeRelV relativeFrom="margin">
-              <wp14:pctHeight>0</wp14:pctHeight>
-            </wp14:sizeRelV>
-          </wp:anchor>
+          </wp:inline>
         </w:drawing>
+      </w:r>
+    </w:p>
+    <w:p>
+      <w:pPr>
+        <w:pStyle w:val="Caption"/>
+        <w:rPr>
+          <w:noProof/>
+        </w:rPr>
+      </w:pPr>
+      <w:r>
+        <w:t xml:space="preserve">Figure </w:t>
+      </w:r>
+      <w:fldSimple w:instr=" SEQ Figure \* ARABIC ">
+        <w:r>
+          <w:rPr>
+            <w:noProof/>
+          </w:rPr>
+          <w:t>4</w:t>
+        </w:r>
+      </w:fldSimple>
+      <w:r>
+        <w:t xml:space="preserve"> </w:t>
+      </w:r>
+      <w:r>
+        <w:t>Queen Maya’s dream</w:t>
       </w:r>
     </w:p>
     <w:p>
@@ -3102,6 +2737,54 @@
         <w:rPr>
           <w:sz w:val="20"/>
           <w:szCs w:val="20"/>
+        </w:rPr>
+      </w:pPr>
+    </w:p>
+    <w:p>
+      <w:pPr>
+        <w:spacing w:after="0"/>
+        <w:rPr>
+          <w:rFonts w:ascii="Times New Roman" w:hAnsi="Times New Roman" w:cs="Times New Roman"/>
+          <w:b/>
+          <w:bCs/>
+          <w:sz w:val="28"/>
+          <w:szCs w:val="28"/>
+        </w:rPr>
+      </w:pPr>
+    </w:p>
+    <w:p>
+      <w:pPr>
+        <w:spacing w:after="0"/>
+        <w:rPr>
+          <w:rFonts w:ascii="Times New Roman" w:hAnsi="Times New Roman" w:cs="Times New Roman"/>
+          <w:b/>
+          <w:bCs/>
+          <w:sz w:val="28"/>
+          <w:szCs w:val="28"/>
+        </w:rPr>
+      </w:pPr>
+    </w:p>
+    <w:p>
+      <w:pPr>
+        <w:spacing w:after="0"/>
+        <w:rPr>
+          <w:rFonts w:ascii="Times New Roman" w:hAnsi="Times New Roman" w:cs="Times New Roman"/>
+          <w:b/>
+          <w:bCs/>
+          <w:sz w:val="28"/>
+          <w:szCs w:val="28"/>
+        </w:rPr>
+      </w:pPr>
+    </w:p>
+    <w:p>
+      <w:pPr>
+        <w:spacing w:after="0"/>
+        <w:rPr>
+          <w:rFonts w:ascii="Times New Roman" w:hAnsi="Times New Roman" w:cs="Times New Roman"/>
+          <w:b/>
+          <w:bCs/>
+          <w:sz w:val="28"/>
+          <w:szCs w:val="28"/>
         </w:rPr>
       </w:pPr>
     </w:p>
@@ -21500,6 +21183,25 @@
       <w:szCs w:val="32"/>
     </w:rPr>
   </w:style>
+  <w:style w:type="paragraph" w:styleId="Caption">
+    <w:name w:val="caption"/>
+    <w:basedOn w:val="Normal"/>
+    <w:next w:val="Normal"/>
+    <w:uiPriority w:val="35"/>
+    <w:unhideWhenUsed/>
+    <w:qFormat/>
+    <w:rsid w:val="00B82B56"/>
+    <w:pPr>
+      <w:spacing w:after="200" w:line="240" w:lineRule="auto"/>
+    </w:pPr>
+    <w:rPr>
+      <w:i/>
+      <w:iCs/>
+      <w:color w:val="44546A" w:themeColor="text2"/>
+      <w:sz w:val="18"/>
+      <w:szCs w:val="18"/>
+    </w:rPr>
+  </w:style>
 </w:styles>
 </file>
 
